--- a/Sprint 2 Report.docx
+++ b/Sprint 2 Report.docx
@@ -225,10 +225,9 @@
       </w:r>
       <w:r>
         <w:tab/>
-        <w:t>07/1</w:t>
-      </w:r>
-      <w:r>
-        <w:t>8</w:t>
+      </w:r>
+      <w:r>
+        <w:t>07/17</w:t>
       </w:r>
       <w:r>
         <w:t xml:space="preserve">/2016 </w:t>
@@ -266,7 +265,7 @@
         <w:tab/>
       </w:r>
       <w:r>
-        <w:t>1</w:t>
+        <w:t>3</w:t>
       </w:r>
     </w:p>
     <w:p>
@@ -305,7 +304,7 @@
         <w:t>07/</w:t>
       </w:r>
       <w:r>
-        <w:t>17</w:t>
+        <w:t>18</w:t>
       </w:r>
       <w:r>
         <w:t xml:space="preserve">/2016 </w:t>
@@ -316,43 +315,53 @@
         <w:pStyle w:val="Heading1"/>
       </w:pPr>
       <w:r>
+        <w:t>actions to stop doing</w:t>
+      </w:r>
+    </w:p>
+    <w:p/>
+    <w:p>
+      <w:pPr>
+        <w:pStyle w:val="Heading1"/>
+      </w:pPr>
+      <w:r>
+        <w:t>Actions to start doing</w:t>
+      </w:r>
+    </w:p>
+    <w:p/>
+    <w:p>
+      <w:pPr>
+        <w:pStyle w:val="Heading1"/>
+      </w:pPr>
+      <w:r>
+        <w:t>Actions to Keep doing</w:t>
+      </w:r>
+    </w:p>
+    <w:p/>
+    <w:p>
+      <w:pPr>
+        <w:pStyle w:val="Heading1"/>
+      </w:pPr>
+      <w:r>
         <w:t>Tasks Completed This Sprint</w:t>
       </w:r>
     </w:p>
+    <w:p/>
     <w:p>
       <w:pPr>
-        <w:spacing w:before="0" w:after="30" w:line="259" w:lineRule="auto"/>
-      </w:pPr>
+        <w:pStyle w:val="Heading1"/>
+      </w:pPr>
+      <w:r>
+        <w:t>Tasks not completed this Sprint</w:t>
+      </w:r>
     </w:p>
+    <w:p/>
     <w:p>
       <w:pPr>
-        <w:spacing w:before="0" w:after="30" w:line="259" w:lineRule="auto"/>
-      </w:pPr>
-    </w:p>
-    <w:p>
-      <w:pPr>
-        <w:spacing w:before="0" w:after="30" w:line="259" w:lineRule="auto"/>
-      </w:pPr>
-    </w:p>
-    <w:p>
-      <w:pPr>
-        <w:spacing w:before="0" w:after="30" w:line="259" w:lineRule="auto"/>
-      </w:pPr>
-    </w:p>
-    <w:p>
-      <w:pPr>
-        <w:spacing w:before="0" w:after="30" w:line="259" w:lineRule="auto"/>
-      </w:pPr>
-    </w:p>
-    <w:p>
-      <w:pPr>
-        <w:spacing w:before="0" w:after="30" w:line="259" w:lineRule="auto"/>
-      </w:pPr>
-    </w:p>
-    <w:p>
-      <w:pPr>
-        <w:spacing w:before="0" w:after="30" w:line="259" w:lineRule="auto"/>
-      </w:pPr>
+        <w:pStyle w:val="Heading1"/>
+      </w:pPr>
+      <w:r>
+        <w:t xml:space="preserve">Work Completion Rate </w:t>
+      </w:r>
     </w:p>
     <w:p>
       <w:pPr>
@@ -1690,6 +1699,7 @@
     <w:lsdException w:name="HTML Sample" w:semiHidden="1" w:unhideWhenUsed="1"/>
     <w:lsdException w:name="HTML Typewriter" w:semiHidden="1" w:unhideWhenUsed="1"/>
     <w:lsdException w:name="HTML Variable" w:semiHidden="1" w:unhideWhenUsed="1"/>
+    <w:lsdException w:name="Normal Table" w:semiHidden="1" w:unhideWhenUsed="1"/>
     <w:lsdException w:name="annotation subject" w:semiHidden="1" w:unhideWhenUsed="1"/>
     <w:lsdException w:name="No List" w:semiHidden="1" w:unhideWhenUsed="1"/>
     <w:lsdException w:name="Outline List 1" w:semiHidden="1" w:unhideWhenUsed="1"/>
@@ -1736,8 +1746,10 @@
     <w:lsdException w:name="Table Subtle 2" w:semiHidden="1" w:unhideWhenUsed="1"/>
     <w:lsdException w:name="Table Web 1" w:semiHidden="1" w:unhideWhenUsed="1"/>
     <w:lsdException w:name="Table Web 2" w:semiHidden="1" w:unhideWhenUsed="1"/>
+    <w:lsdException w:name="Table Web 3" w:semiHidden="1" w:unhideWhenUsed="1"/>
     <w:lsdException w:name="Balloon Text" w:semiHidden="1" w:unhideWhenUsed="1"/>
     <w:lsdException w:name="Table Grid" w:uiPriority="1"/>
+    <w:lsdException w:name="Table Theme" w:semiHidden="1" w:unhideWhenUsed="1"/>
     <w:lsdException w:name="Placeholder Text" w:semiHidden="1"/>
     <w:lsdException w:name="No Spacing" w:uiPriority="1" w:qFormat="1"/>
     <w:lsdException w:name="Light Shading" w:uiPriority="60"/>
@@ -2913,7 +2925,7 @@
 </file>
 
 <file path=customXml/itemProps2.xml><?xml version="1.0" encoding="utf-8"?>
-<ds:datastoreItem xmlns:ds="http://schemas.openxmlformats.org/officeDocument/2006/customXml" ds:itemID="{908525C9-F77D-4185-BFBC-6D2ED7D80135}">
+<ds:datastoreItem xmlns:ds="http://schemas.openxmlformats.org/officeDocument/2006/customXml" ds:itemID="{C294CB0F-0ABE-4347-8A99-F03CB8F024A5}">
   <ds:schemaRefs>
     <ds:schemaRef ds:uri="http://schemas.openxmlformats.org/officeDocument/2006/bibliography"/>
   </ds:schemaRefs>

--- a/Sprint 2 Report.docx
+++ b/Sprint 2 Report.docx
@@ -265,7 +265,7 @@
         <w:tab/>
       </w:r>
       <w:r>
-        <w:t>3</w:t>
+        <w:t>4</w:t>
       </w:r>
     </w:p>
     <w:p>
@@ -304,7 +304,7 @@
         <w:t>07/</w:t>
       </w:r>
       <w:r>
-        <w:t>18</w:t>
+        <w:t>25</w:t>
       </w:r>
       <w:r>
         <w:t xml:space="preserve">/2016 </w:t>
@@ -318,7 +318,45 @@
         <w:t>actions to stop doing</w:t>
       </w:r>
     </w:p>
-    <w:p/>
+    <w:p>
+      <w:pPr>
+        <w:pStyle w:val="ListParagraph"/>
+        <w:numPr>
+          <w:ilvl w:val="0"/>
+          <w:numId w:val="9"/>
+        </w:numPr>
+        <w:spacing w:line="360" w:lineRule="auto"/>
+      </w:pPr>
+      <w:r>
+        <w:t>Do not push to the master GitHub branch without first discussing with the group</w:t>
+      </w:r>
+    </w:p>
+    <w:p>
+      <w:pPr>
+        <w:pStyle w:val="ListParagraph"/>
+        <w:numPr>
+          <w:ilvl w:val="0"/>
+          <w:numId w:val="9"/>
+        </w:numPr>
+        <w:spacing w:line="360" w:lineRule="auto"/>
+      </w:pPr>
+      <w:r>
+        <w:t xml:space="preserve">Saying work is “almost done” </w:t>
+      </w:r>
+    </w:p>
+    <w:p>
+      <w:pPr>
+        <w:pStyle w:val="ListParagraph"/>
+        <w:numPr>
+          <w:ilvl w:val="0"/>
+          <w:numId w:val="9"/>
+        </w:numPr>
+        <w:spacing w:line="360" w:lineRule="auto"/>
+      </w:pPr>
+      <w:r>
+        <w:t>When done with working on Project for that day, not pushing work to GitHub</w:t>
+      </w:r>
+    </w:p>
     <w:p>
       <w:pPr>
         <w:pStyle w:val="Heading1"/>
@@ -327,7 +365,45 @@
         <w:t>Actions to start doing</w:t>
       </w:r>
     </w:p>
-    <w:p/>
+    <w:p>
+      <w:pPr>
+        <w:pStyle w:val="ListParagraph"/>
+        <w:numPr>
+          <w:ilvl w:val="0"/>
+          <w:numId w:val="10"/>
+        </w:numPr>
+        <w:spacing w:line="360" w:lineRule="auto"/>
+      </w:pPr>
+      <w:r>
+        <w:t>Following the engineering practice of Continuous Integration</w:t>
+      </w:r>
+    </w:p>
+    <w:p>
+      <w:pPr>
+        <w:pStyle w:val="ListParagraph"/>
+        <w:numPr>
+          <w:ilvl w:val="0"/>
+          <w:numId w:val="10"/>
+        </w:numPr>
+        <w:spacing w:line="360" w:lineRule="auto"/>
+      </w:pPr>
+      <w:r>
+        <w:t>Getting ready to implement Unit Tests into our work</w:t>
+      </w:r>
+    </w:p>
+    <w:p>
+      <w:pPr>
+        <w:pStyle w:val="ListParagraph"/>
+        <w:numPr>
+          <w:ilvl w:val="0"/>
+          <w:numId w:val="10"/>
+        </w:numPr>
+        <w:spacing w:line="360" w:lineRule="auto"/>
+      </w:pPr>
+      <w:r>
+        <w:t>Finishing up development on as much as possible</w:t>
+      </w:r>
+    </w:p>
     <w:p>
       <w:pPr>
         <w:pStyle w:val="Heading1"/>
@@ -336,7 +412,45 @@
         <w:t>Actions to Keep doing</w:t>
       </w:r>
     </w:p>
-    <w:p/>
+    <w:p>
+      <w:pPr>
+        <w:pStyle w:val="ListParagraph"/>
+        <w:numPr>
+          <w:ilvl w:val="0"/>
+          <w:numId w:val="11"/>
+        </w:numPr>
+        <w:spacing w:line="360" w:lineRule="auto"/>
+      </w:pPr>
+      <w:r>
+        <w:t>Having consistent and concise SCRUM meetings</w:t>
+      </w:r>
+    </w:p>
+    <w:p>
+      <w:pPr>
+        <w:pStyle w:val="ListParagraph"/>
+        <w:numPr>
+          <w:ilvl w:val="0"/>
+          <w:numId w:val="11"/>
+        </w:numPr>
+        <w:spacing w:line="360" w:lineRule="auto"/>
+      </w:pPr>
+      <w:r>
+        <w:t>Leading open discussions on what work needs to get done or what can’t get done</w:t>
+      </w:r>
+    </w:p>
+    <w:p>
+      <w:pPr>
+        <w:pStyle w:val="ListParagraph"/>
+        <w:numPr>
+          <w:ilvl w:val="0"/>
+          <w:numId w:val="11"/>
+        </w:numPr>
+        <w:spacing w:line="360" w:lineRule="auto"/>
+      </w:pPr>
+      <w:r>
+        <w:t>Updating group documentation as new information becomes available</w:t>
+      </w:r>
+    </w:p>
     <w:p>
       <w:pPr>
         <w:pStyle w:val="Heading1"/>
@@ -345,7 +459,273 @@
         <w:t>Tasks Completed This Sprint</w:t>
       </w:r>
     </w:p>
-    <w:p/>
+    <w:p>
+      <w:pPr>
+        <w:numPr>
+          <w:ilvl w:val="0"/>
+          <w:numId w:val="4"/>
+        </w:numPr>
+        <w:spacing w:line="240" w:lineRule="auto"/>
+        <w:ind w:hanging="359"/>
+        <w:rPr>
+          <w:rFonts w:ascii="Corbel" w:hAnsi="Corbel"/>
+        </w:rPr>
+      </w:pPr>
+      <w:r>
+        <w:rPr>
+          <w:rFonts w:ascii="Corbel" w:hAnsi="Corbel"/>
+        </w:rPr>
+        <w:t xml:space="preserve">As an app manager, I want to draw tracks on the map to provide the user with the ability to see a daily path of where they went throughout their day. (13) </w:t>
+      </w:r>
+    </w:p>
+    <w:p>
+      <w:pPr>
+        <w:numPr>
+          <w:ilvl w:val="1"/>
+          <w:numId w:val="4"/>
+        </w:numPr>
+        <w:spacing w:line="240" w:lineRule="auto"/>
+        <w:ind w:firstLine="359"/>
+      </w:pPr>
+      <w:r>
+        <w:lastRenderedPageBreak/>
+        <w:t xml:space="preserve">Create </w:t>
+      </w:r>
+      <w:r>
+        <w:t>a T</w:t>
+      </w:r>
+      <w:r>
+        <w:t>emplate to save</w:t>
+      </w:r>
+      <w:r>
+        <w:t xml:space="preserve"> the GPS</w:t>
+      </w:r>
+      <w:r>
+        <w:t xml:space="preserve"> location and time spent there (</w:t>
+      </w:r>
+      <w:r>
+        <w:t>4</w:t>
+      </w:r>
+      <w:r>
+        <w:t xml:space="preserve"> hours)</w:t>
+      </w:r>
+    </w:p>
+    <w:p>
+      <w:pPr>
+        <w:spacing w:line="240" w:lineRule="auto"/>
+        <w:ind w:firstLine="718"/>
+        <w:rPr>
+          <w:rFonts w:ascii="Corbel" w:hAnsi="Corbel"/>
+        </w:rPr>
+      </w:pPr>
+      <w:r>
+        <w:rPr>
+          <w:rFonts w:ascii="Corbel" w:hAnsi="Corbel"/>
+        </w:rPr>
+        <w:t xml:space="preserve">Estimated time: </w:t>
+      </w:r>
+      <w:r>
+        <w:rPr>
+          <w:rFonts w:ascii="Corbel" w:hAnsi="Corbel"/>
+        </w:rPr>
+        <w:t>4</w:t>
+      </w:r>
+      <w:r>
+        <w:rPr>
+          <w:rFonts w:ascii="Corbel" w:hAnsi="Corbel"/>
+        </w:rPr>
+        <w:t xml:space="preserve"> hours</w:t>
+      </w:r>
+    </w:p>
+    <w:p>
+      <w:pPr>
+        <w:numPr>
+          <w:ilvl w:val="0"/>
+          <w:numId w:val="4"/>
+        </w:numPr>
+        <w:spacing w:line="360" w:lineRule="auto"/>
+        <w:ind w:hanging="360"/>
+      </w:pPr>
+      <w:r>
+        <w:t>As a user, I want to add comments to my daily track so that I can record my feelings and activities at the given time and location. (8)</w:t>
+      </w:r>
+    </w:p>
+    <w:p>
+      <w:pPr>
+        <w:numPr>
+          <w:ilvl w:val="0"/>
+          <w:numId w:val="13"/>
+        </w:numPr>
+        <w:spacing w:line="259" w:lineRule="auto"/>
+      </w:pPr>
+      <w:r>
+        <w:t xml:space="preserve">       User can view a page that brings all the comments of a day together. (3 hours)</w:t>
+      </w:r>
+    </w:p>
+    <w:p>
+      <w:pPr>
+        <w:spacing w:line="259" w:lineRule="auto"/>
+        <w:ind w:firstLine="718"/>
+      </w:pPr>
+      <w:r>
+        <w:t>Estimated time: 3 hours</w:t>
+      </w:r>
+    </w:p>
+    <w:p>
+      <w:pPr>
+        <w:numPr>
+          <w:ilvl w:val="0"/>
+          <w:numId w:val="4"/>
+        </w:numPr>
+        <w:spacing w:before="0" w:after="30" w:line="360" w:lineRule="auto"/>
+        <w:ind w:hanging="360"/>
+        <w:contextualSpacing/>
+      </w:pPr>
+      <w:r>
+        <w:t xml:space="preserve">As an app manager, I want to save the daily track and pins that are generated so that the user can keep track of more than one day at a time. </w:t>
+      </w:r>
+      <w:r>
+        <w:t xml:space="preserve">(5) </w:t>
+      </w:r>
+    </w:p>
+    <w:p>
+      <w:pPr>
+        <w:pStyle w:val="ListParagraph"/>
+        <w:numPr>
+          <w:ilvl w:val="0"/>
+          <w:numId w:val="12"/>
+        </w:numPr>
+        <w:spacing w:before="0" w:after="30" w:line="360" w:lineRule="auto"/>
+      </w:pPr>
+      <w:r>
+        <w:t>Connect to SQLite Database</w:t>
+      </w:r>
+      <w:r>
+        <w:t xml:space="preserve"> (3 hours)</w:t>
+      </w:r>
+    </w:p>
+    <w:p>
+      <w:pPr>
+        <w:spacing w:before="0" w:after="30" w:line="360" w:lineRule="auto"/>
+        <w:ind w:firstLine="718"/>
+      </w:pPr>
+      <w:r>
+        <w:t>Estimated time: 3</w:t>
+      </w:r>
+      <w:r>
+        <w:t xml:space="preserve"> hours</w:t>
+      </w:r>
+    </w:p>
+    <w:p>
+      <w:pPr>
+        <w:numPr>
+          <w:ilvl w:val="0"/>
+          <w:numId w:val="4"/>
+        </w:numPr>
+        <w:spacing w:before="0" w:after="30" w:line="360" w:lineRule="auto"/>
+        <w:ind w:hanging="360"/>
+        <w:contextualSpacing/>
+      </w:pPr>
+      <w:r>
+        <w:t>As a user, I want a User Manual so that I can understand how Haru works. (3</w:t>
+      </w:r>
+      <w:r>
+        <w:t xml:space="preserve">) </w:t>
+      </w:r>
+    </w:p>
+    <w:p>
+      <w:pPr>
+        <w:pStyle w:val="ListParagraph"/>
+        <w:numPr>
+          <w:ilvl w:val="0"/>
+          <w:numId w:val="14"/>
+        </w:numPr>
+        <w:spacing w:before="0" w:after="30" w:line="360" w:lineRule="auto"/>
+      </w:pPr>
+      <w:r>
+        <w:t xml:space="preserve">Create Template User Manual (2 </w:t>
+      </w:r>
+      <w:r>
+        <w:t>hours)</w:t>
+      </w:r>
+    </w:p>
+    <w:p>
+      <w:pPr>
+        <w:pStyle w:val="ListParagraph"/>
+        <w:numPr>
+          <w:ilvl w:val="0"/>
+          <w:numId w:val="14"/>
+        </w:numPr>
+        <w:spacing w:before="0" w:after="30" w:line="360" w:lineRule="auto"/>
+      </w:pPr>
+      <w:r>
+        <w:t>Update Template as New Functionality is added (1 hour)</w:t>
+      </w:r>
+    </w:p>
+    <w:p>
+      <w:pPr>
+        <w:spacing w:line="259" w:lineRule="auto"/>
+        <w:ind w:firstLine="720"/>
+      </w:pPr>
+      <w:r>
+        <w:t>Estimated time: 3 hours</w:t>
+      </w:r>
+    </w:p>
+    <w:p>
+      <w:pPr>
+        <w:numPr>
+          <w:ilvl w:val="0"/>
+          <w:numId w:val="4"/>
+        </w:numPr>
+        <w:spacing w:before="0" w:after="30" w:line="360" w:lineRule="auto"/>
+        <w:ind w:hanging="360"/>
+        <w:contextualSpacing/>
+      </w:pPr>
+      <w:r>
+        <w:t>As an app manager, I want our team to follow the Continuous Integration Practice so that we can gain a better understanding of what it will take to integrate our work together. (3</w:t>
+      </w:r>
+      <w:r>
+        <w:t xml:space="preserve">) </w:t>
+      </w:r>
+    </w:p>
+    <w:p>
+      <w:pPr>
+        <w:pStyle w:val="ListParagraph"/>
+        <w:numPr>
+          <w:ilvl w:val="0"/>
+          <w:numId w:val="15"/>
+        </w:numPr>
+        <w:spacing w:before="0" w:after="30" w:line="360" w:lineRule="auto"/>
+      </w:pPr>
+      <w:r>
+        <w:t>Create a method to share our work with the team even if it’s 100% (1 hour</w:t>
+      </w:r>
+      <w:r>
+        <w:t>)</w:t>
+      </w:r>
+    </w:p>
+    <w:p>
+      <w:pPr>
+        <w:numPr>
+          <w:ilvl w:val="0"/>
+          <w:numId w:val="15"/>
+        </w:numPr>
+        <w:spacing w:before="0" w:after="30" w:line="360" w:lineRule="auto"/>
+        <w:contextualSpacing/>
+      </w:pPr>
+      <w:r>
+        <w:t xml:space="preserve">Upload your work before SCRUM meetings (1 hour) </w:t>
+      </w:r>
+    </w:p>
+    <w:p>
+      <w:pPr>
+        <w:spacing w:line="259" w:lineRule="auto"/>
+        <w:ind w:firstLine="720"/>
+      </w:pPr>
+      <w:r>
+        <w:t>Estimated time: &lt;2 hours</w:t>
+      </w:r>
+    </w:p>
     <w:p>
       <w:pPr>
         <w:pStyle w:val="Heading1"/>
@@ -354,7 +734,137 @@
         <w:t>Tasks not completed this Sprint</w:t>
       </w:r>
     </w:p>
-    <w:p/>
+    <w:p>
+      <w:pPr>
+        <w:numPr>
+          <w:ilvl w:val="0"/>
+          <w:numId w:val="16"/>
+        </w:numPr>
+        <w:spacing w:line="240" w:lineRule="auto"/>
+        <w:ind w:hanging="359"/>
+        <w:rPr>
+          <w:rFonts w:ascii="Corbel" w:hAnsi="Corbel"/>
+        </w:rPr>
+      </w:pPr>
+      <w:r>
+        <w:rPr>
+          <w:rFonts w:ascii="Corbel" w:hAnsi="Corbel"/>
+        </w:rPr>
+        <w:t xml:space="preserve">As an app manager, I want to draw tracks on the map to provide the user with the ability to see a daily path of where they went throughout their day. (13) </w:t>
+      </w:r>
+    </w:p>
+    <w:p>
+      <w:pPr>
+        <w:numPr>
+          <w:ilvl w:val="0"/>
+          <w:numId w:val="17"/>
+        </w:numPr>
+        <w:spacing w:line="240" w:lineRule="auto"/>
+        <w:rPr>
+          <w:rFonts w:ascii="Corbel" w:hAnsi="Corbel"/>
+        </w:rPr>
+      </w:pPr>
+      <w:r>
+        <w:rPr>
+          <w:rFonts w:ascii="Corbel" w:hAnsi="Corbel"/>
+        </w:rPr>
+        <w:t>Automate how application keeps track of info throughout the day (6 hours)</w:t>
+      </w:r>
+    </w:p>
+    <w:p>
+      <w:pPr>
+        <w:numPr>
+          <w:ilvl w:val="0"/>
+          <w:numId w:val="17"/>
+        </w:numPr>
+        <w:spacing w:line="240" w:lineRule="auto"/>
+        <w:rPr>
+          <w:rFonts w:ascii="Corbel" w:hAnsi="Corbel"/>
+        </w:rPr>
+      </w:pPr>
+      <w:r>
+        <w:rPr>
+          <w:rFonts w:ascii="Corbel" w:hAnsi="Corbel"/>
+        </w:rPr>
+        <w:t xml:space="preserve">The track color will gradually change as the time pass. (4 hours) </w:t>
+      </w:r>
+    </w:p>
+    <w:p>
+      <w:pPr>
+        <w:spacing w:line="240" w:lineRule="auto"/>
+        <w:ind w:firstLine="718"/>
+        <w:rPr>
+          <w:rFonts w:ascii="Corbel" w:hAnsi="Corbel"/>
+        </w:rPr>
+      </w:pPr>
+      <w:r>
+        <w:rPr>
+          <w:rFonts w:ascii="Corbel" w:hAnsi="Corbel"/>
+        </w:rPr>
+        <w:t xml:space="preserve">Estimated time: </w:t>
+      </w:r>
+      <w:r>
+        <w:rPr>
+          <w:rFonts w:ascii="Corbel" w:hAnsi="Corbel"/>
+        </w:rPr>
+        <w:t>10</w:t>
+      </w:r>
+      <w:r>
+        <w:rPr>
+          <w:rFonts w:ascii="Corbel" w:hAnsi="Corbel"/>
+        </w:rPr>
+        <w:t xml:space="preserve"> hours</w:t>
+      </w:r>
+    </w:p>
+    <w:p>
+      <w:pPr>
+        <w:numPr>
+          <w:ilvl w:val="0"/>
+          <w:numId w:val="16"/>
+        </w:numPr>
+        <w:spacing w:before="0" w:after="30" w:line="360" w:lineRule="auto"/>
+        <w:ind w:hanging="360"/>
+        <w:contextualSpacing/>
+      </w:pPr>
+      <w:r>
+        <w:t xml:space="preserve">As an app manager, I want to save the daily track and pins that are generated so that the user can keep track of more than one day at a time. </w:t>
+      </w:r>
+      <w:r>
+        <w:t xml:space="preserve">(5) </w:t>
+      </w:r>
+    </w:p>
+    <w:p>
+      <w:pPr>
+        <w:numPr>
+          <w:ilvl w:val="0"/>
+          <w:numId w:val="15"/>
+        </w:numPr>
+        <w:spacing w:before="0" w:after="30" w:line="360" w:lineRule="auto"/>
+        <w:contextualSpacing/>
+      </w:pPr>
+      <w:r>
+        <w:t>Create Template to Save Daily Track + Pin Data Together</w:t>
+      </w:r>
+      <w:r>
+        <w:t xml:space="preserve"> (4</w:t>
+      </w:r>
+      <w:r>
+        <w:t xml:space="preserve"> hours) </w:t>
+      </w:r>
+    </w:p>
+    <w:p>
+      <w:pPr>
+        <w:spacing w:line="259" w:lineRule="auto"/>
+        <w:ind w:firstLine="718"/>
+      </w:pPr>
+      <w:r>
+        <w:lastRenderedPageBreak/>
+        <w:t>Estimated time: 4</w:t>
+      </w:r>
+      <w:r>
+        <w:t xml:space="preserve"> hours</w:t>
+      </w:r>
+    </w:p>
     <w:p>
       <w:pPr>
         <w:pStyle w:val="Heading1"/>
@@ -365,26 +875,118 @@
     </w:p>
     <w:p>
       <w:pPr>
-        <w:spacing w:before="0" w:after="30" w:line="259" w:lineRule="auto"/>
-      </w:pPr>
-    </w:p>
-    <w:p>
-      <w:pPr>
-        <w:spacing w:before="0" w:after="30" w:line="259" w:lineRule="auto"/>
-      </w:pPr>
-    </w:p>
-    <w:p>
-      <w:pPr>
-        <w:pStyle w:val="Heading1"/>
-      </w:pPr>
-      <w:r>
-        <w:t>Images of prototype created</w:t>
-      </w:r>
-    </w:p>
-    <w:p>
+        <w:spacing w:after="30" w:line="240" w:lineRule="auto"/>
+      </w:pPr>
+      <w:r>
+        <w:t>Total User Stories Completed:</w:t>
+      </w:r>
+      <w:r>
+        <w:t xml:space="preserve"> 3</w:t>
+      </w:r>
+    </w:p>
+    <w:p>
+      <w:pPr>
+        <w:spacing w:before="0" w:after="30" w:line="240" w:lineRule="auto"/>
+      </w:pPr>
+      <w:r>
+        <w:t>Approx. User Stories per Day:</w:t>
+      </w:r>
+      <w:r>
+        <w:t xml:space="preserve"> 3/7 = 0.43</w:t>
+      </w:r>
+      <w:r>
+        <w:t xml:space="preserve"> US/day</w:t>
+      </w:r>
+    </w:p>
+    <w:p>
+      <w:pPr>
+        <w:spacing w:before="0" w:after="30" w:line="240" w:lineRule="auto"/>
+      </w:pPr>
+      <w:r>
+        <w:t>Estimated Ideal Work Hours Completed:</w:t>
+      </w:r>
+      <w:r>
+        <w:t xml:space="preserve"> 15</w:t>
+      </w:r>
+    </w:p>
+    <w:p>
+      <w:pPr>
+        <w:spacing w:before="0" w:after="30" w:line="240" w:lineRule="auto"/>
+      </w:pPr>
+      <w:r>
+        <w:t>Approx. Ideal Work Hours per Day:</w:t>
+      </w:r>
+      <w:r>
+        <w:t xml:space="preserve"> 15</w:t>
+      </w:r>
+      <w:r>
+        <w:t>/7 =</w:t>
+      </w:r>
+      <w:r>
+        <w:t xml:space="preserve"> 2.14</w:t>
+      </w:r>
+      <w:r>
+        <w:t xml:space="preserve"> IWH/day</w:t>
+      </w:r>
+    </w:p>
+    <w:p>
+      <w:pPr>
+        <w:spacing w:before="0" w:after="30" w:line="240" w:lineRule="auto"/>
+      </w:pPr>
+    </w:p>
+    <w:p>
+      <w:pPr>
+        <w:spacing w:before="0" w:after="30" w:line="240" w:lineRule="auto"/>
+      </w:pPr>
+      <w:r>
+        <w:t>Totals So Far:</w:t>
+      </w:r>
+    </w:p>
+    <w:p>
+      <w:pPr>
+        <w:spacing w:before="0" w:after="30" w:line="240" w:lineRule="auto"/>
+      </w:pPr>
+      <w:r>
+        <w:t>Approx. User Stories per Day:</w:t>
+      </w:r>
+      <w:r>
+        <w:t xml:space="preserve"> 7/14 = 0.5</w:t>
+      </w:r>
+      <w:r>
+        <w:t xml:space="preserve"> US/day</w:t>
+      </w:r>
+    </w:p>
+    <w:p>
+      <w:pPr>
+        <w:spacing w:before="0" w:after="30" w:line="240" w:lineRule="auto"/>
+      </w:pPr>
+      <w:r>
+        <w:t>Approx. Ideal Work Hours per Day:</w:t>
+      </w:r>
+      <w:r>
+        <w:t xml:space="preserve"> 39/14</w:t>
+      </w:r>
+      <w:r>
+        <w:t xml:space="preserve"> =</w:t>
+      </w:r>
+      <w:r>
+        <w:t xml:space="preserve"> 2.79</w:t>
+      </w:r>
       <w:bookmarkStart w:id="0" w:name="_GoBack"/>
       <w:bookmarkEnd w:id="0"/>
-    </w:p>
+      <w:r>
+        <w:t xml:space="preserve"> IWH/day</w:t>
+      </w:r>
+    </w:p>
+    <w:p>
+      <w:pPr>
+        <w:pStyle w:val="Heading1"/>
+      </w:pPr>
+      <w:r>
+        <w:t>Images of prototype created</w:t>
+      </w:r>
+    </w:p>
+    <w:p/>
     <w:sectPr>
       <w:pgSz w:w="12240" w:h="15840"/>
       <w:pgMar w:top="1440" w:right="1440" w:bottom="1440" w:left="1440" w:header="720" w:footer="720" w:gutter="0"/>
@@ -453,6 +1055,184 @@
 <file path=word/numbering.xml><?xml version="1.0" encoding="utf-8"?>
 <w:numbering xmlns:wpc="http://schemas.microsoft.com/office/word/2010/wordprocessingCanvas" xmlns:cx="http://schemas.microsoft.com/office/drawing/2014/chartex" xmlns:cx1="http://schemas.microsoft.com/office/drawing/2015/9/8/chartex" xmlns:cx2="http://schemas.microsoft.com/office/drawing/2015/10/21/chartex" xmlns:mc="http://schemas.openxmlformats.org/markup-compatibility/2006" xmlns:o="urn:schemas-microsoft-com:office:office" xmlns:r="http://schemas.openxmlformats.org/officeDocument/2006/relationships" xmlns:m="http://schemas.openxmlformats.org/officeDocument/2006/math" xmlns:v="urn:schemas-microsoft-com:vml" xmlns:wp14="http://schemas.microsoft.com/office/word/2010/wordprocessingDrawing" xmlns:wp="http://schemas.openxmlformats.org/drawingml/2006/wordprocessingDrawing" xmlns:w10="urn:schemas-microsoft-com:office:word" xmlns:w="http://schemas.openxmlformats.org/wordprocessingml/2006/main" xmlns:w14="http://schemas.microsoft.com/office/word/2010/wordml" xmlns:w15="http://schemas.microsoft.com/office/word/2012/wordml" xmlns:w16se="http://schemas.microsoft.com/office/word/2015/wordml/symex" xmlns:wpg="http://schemas.microsoft.com/office/word/2010/wordprocessingGroup" xmlns:wpi="http://schemas.microsoft.com/office/word/2010/wordprocessingInk" xmlns:wne="http://schemas.microsoft.com/office/word/2006/wordml" xmlns:wps="http://schemas.microsoft.com/office/word/2010/wordprocessingShape" mc:Ignorable="w14 w15 w16se wp14">
   <w:abstractNum w:abstractNumId="0" w15:restartNumberingAfterBreak="0">
+    <w:nsid w:val="0240013C"/>
+    <w:multiLevelType w:val="hybridMultilevel"/>
+    <w:tmpl w:val="EF60E294"/>
+    <w:lvl w:ilvl="0" w:tplc="39E46084">
+      <w:start w:val="3"/>
+      <w:numFmt w:val="lowerLetter"/>
+      <w:lvlText w:val="%1."/>
+      <w:lvlJc w:val="left"/>
+      <w:pPr>
+        <w:ind w:left="1800" w:hanging="360"/>
+      </w:pPr>
+      <w:rPr>
+        <w:rFonts w:asciiTheme="minorHAnsi" w:eastAsiaTheme="minorEastAsia" w:hAnsiTheme="minorHAnsi" w:cstheme="minorBidi" w:hint="default"/>
+      </w:rPr>
+    </w:lvl>
+    <w:lvl w:ilvl="1" w:tplc="04090019" w:tentative="1">
+      <w:start w:val="1"/>
+      <w:numFmt w:val="lowerLetter"/>
+      <w:lvlText w:val="%2."/>
+      <w:lvlJc w:val="left"/>
+      <w:pPr>
+        <w:ind w:left="1803" w:hanging="360"/>
+      </w:pPr>
+    </w:lvl>
+    <w:lvl w:ilvl="2" w:tplc="0409001B" w:tentative="1">
+      <w:start w:val="1"/>
+      <w:numFmt w:val="lowerRoman"/>
+      <w:lvlText w:val="%3."/>
+      <w:lvlJc w:val="right"/>
+      <w:pPr>
+        <w:ind w:left="2523" w:hanging="180"/>
+      </w:pPr>
+    </w:lvl>
+    <w:lvl w:ilvl="3" w:tplc="0409000F" w:tentative="1">
+      <w:start w:val="1"/>
+      <w:numFmt w:val="decimal"/>
+      <w:lvlText w:val="%4."/>
+      <w:lvlJc w:val="left"/>
+      <w:pPr>
+        <w:ind w:left="3243" w:hanging="360"/>
+      </w:pPr>
+    </w:lvl>
+    <w:lvl w:ilvl="4" w:tplc="04090019" w:tentative="1">
+      <w:start w:val="1"/>
+      <w:numFmt w:val="lowerLetter"/>
+      <w:lvlText w:val="%5."/>
+      <w:lvlJc w:val="left"/>
+      <w:pPr>
+        <w:ind w:left="3963" w:hanging="360"/>
+      </w:pPr>
+    </w:lvl>
+    <w:lvl w:ilvl="5" w:tplc="0409001B" w:tentative="1">
+      <w:start w:val="1"/>
+      <w:numFmt w:val="lowerRoman"/>
+      <w:lvlText w:val="%6."/>
+      <w:lvlJc w:val="right"/>
+      <w:pPr>
+        <w:ind w:left="4683" w:hanging="180"/>
+      </w:pPr>
+    </w:lvl>
+    <w:lvl w:ilvl="6" w:tplc="0409000F" w:tentative="1">
+      <w:start w:val="1"/>
+      <w:numFmt w:val="decimal"/>
+      <w:lvlText w:val="%7."/>
+      <w:lvlJc w:val="left"/>
+      <w:pPr>
+        <w:ind w:left="5403" w:hanging="360"/>
+      </w:pPr>
+    </w:lvl>
+    <w:lvl w:ilvl="7" w:tplc="04090019" w:tentative="1">
+      <w:start w:val="1"/>
+      <w:numFmt w:val="lowerLetter"/>
+      <w:lvlText w:val="%8."/>
+      <w:lvlJc w:val="left"/>
+      <w:pPr>
+        <w:ind w:left="6123" w:hanging="360"/>
+      </w:pPr>
+    </w:lvl>
+    <w:lvl w:ilvl="8" w:tplc="0409001B" w:tentative="1">
+      <w:start w:val="1"/>
+      <w:numFmt w:val="lowerRoman"/>
+      <w:lvlText w:val="%9."/>
+      <w:lvlJc w:val="right"/>
+      <w:pPr>
+        <w:ind w:left="6843" w:hanging="180"/>
+      </w:pPr>
+    </w:lvl>
+  </w:abstractNum>
+  <w:abstractNum w:abstractNumId="1" w15:restartNumberingAfterBreak="0">
+    <w:nsid w:val="07D34FDE"/>
+    <w:multiLevelType w:val="hybridMultilevel"/>
+    <w:tmpl w:val="822E8848"/>
+    <w:lvl w:ilvl="0" w:tplc="9C04F618">
+      <w:start w:val="1"/>
+      <w:numFmt w:val="lowerLetter"/>
+      <w:lvlText w:val="%1."/>
+      <w:lvlJc w:val="left"/>
+      <w:pPr>
+        <w:ind w:left="1800" w:hanging="360"/>
+      </w:pPr>
+      <w:rPr>
+        <w:rFonts w:asciiTheme="minorHAnsi" w:eastAsiaTheme="minorEastAsia" w:hAnsiTheme="minorHAnsi" w:cstheme="minorBidi" w:hint="default"/>
+      </w:rPr>
+    </w:lvl>
+    <w:lvl w:ilvl="1" w:tplc="04090019" w:tentative="1">
+      <w:start w:val="1"/>
+      <w:numFmt w:val="lowerLetter"/>
+      <w:lvlText w:val="%2."/>
+      <w:lvlJc w:val="left"/>
+      <w:pPr>
+        <w:ind w:left="1440" w:hanging="360"/>
+      </w:pPr>
+    </w:lvl>
+    <w:lvl w:ilvl="2" w:tplc="0409001B" w:tentative="1">
+      <w:start w:val="1"/>
+      <w:numFmt w:val="lowerRoman"/>
+      <w:lvlText w:val="%3."/>
+      <w:lvlJc w:val="right"/>
+      <w:pPr>
+        <w:ind w:left="2160" w:hanging="180"/>
+      </w:pPr>
+    </w:lvl>
+    <w:lvl w:ilvl="3" w:tplc="0409000F" w:tentative="1">
+      <w:start w:val="1"/>
+      <w:numFmt w:val="decimal"/>
+      <w:lvlText w:val="%4."/>
+      <w:lvlJc w:val="left"/>
+      <w:pPr>
+        <w:ind w:left="2880" w:hanging="360"/>
+      </w:pPr>
+    </w:lvl>
+    <w:lvl w:ilvl="4" w:tplc="04090019" w:tentative="1">
+      <w:start w:val="1"/>
+      <w:numFmt w:val="lowerLetter"/>
+      <w:lvlText w:val="%5."/>
+      <w:lvlJc w:val="left"/>
+      <w:pPr>
+        <w:ind w:left="3600" w:hanging="360"/>
+      </w:pPr>
+    </w:lvl>
+    <w:lvl w:ilvl="5" w:tplc="0409001B" w:tentative="1">
+      <w:start w:val="1"/>
+      <w:numFmt w:val="lowerRoman"/>
+      <w:lvlText w:val="%6."/>
+      <w:lvlJc w:val="right"/>
+      <w:pPr>
+        <w:ind w:left="4320" w:hanging="180"/>
+      </w:pPr>
+    </w:lvl>
+    <w:lvl w:ilvl="6" w:tplc="0409000F" w:tentative="1">
+      <w:start w:val="1"/>
+      <w:numFmt w:val="decimal"/>
+      <w:lvlText w:val="%7."/>
+      <w:lvlJc w:val="left"/>
+      <w:pPr>
+        <w:ind w:left="5040" w:hanging="360"/>
+      </w:pPr>
+    </w:lvl>
+    <w:lvl w:ilvl="7" w:tplc="04090019" w:tentative="1">
+      <w:start w:val="1"/>
+      <w:numFmt w:val="lowerLetter"/>
+      <w:lvlText w:val="%8."/>
+      <w:lvlJc w:val="left"/>
+      <w:pPr>
+        <w:ind w:left="5760" w:hanging="360"/>
+      </w:pPr>
+    </w:lvl>
+    <w:lvl w:ilvl="8" w:tplc="0409001B" w:tentative="1">
+      <w:start w:val="1"/>
+      <w:numFmt w:val="lowerRoman"/>
+      <w:lvlText w:val="%9."/>
+      <w:lvlJc w:val="right"/>
+      <w:pPr>
+        <w:ind w:left="6480" w:hanging="180"/>
+      </w:pPr>
+    </w:lvl>
+  </w:abstractNum>
+  <w:abstractNum w:abstractNumId="2" w15:restartNumberingAfterBreak="0">
     <w:nsid w:val="10A11C0A"/>
     <w:multiLevelType w:val="hybridMultilevel"/>
     <w:tmpl w:val="553A23B8"/>
@@ -554,7 +1334,7 @@
       </w:pPr>
     </w:lvl>
   </w:abstractNum>
-  <w:abstractNum w:abstractNumId="1" w15:restartNumberingAfterBreak="0">
+  <w:abstractNum w:abstractNumId="3" w15:restartNumberingAfterBreak="0">
     <w:nsid w:val="1DF9086C"/>
     <w:multiLevelType w:val="hybridMultilevel"/>
     <w:tmpl w:val="7152D5E8"/>
@@ -640,7 +1420,209 @@
       </w:pPr>
     </w:lvl>
   </w:abstractNum>
-  <w:abstractNum w:abstractNumId="2" w15:restartNumberingAfterBreak="0">
+  <w:abstractNum w:abstractNumId="4" w15:restartNumberingAfterBreak="0">
+    <w:nsid w:val="232F70D2"/>
+    <w:multiLevelType w:val="hybridMultilevel"/>
+    <w:tmpl w:val="86DE9106"/>
+    <w:lvl w:ilvl="0" w:tplc="F3800D5C">
+      <w:start w:val="1"/>
+      <w:numFmt w:val="lowerLetter"/>
+      <w:lvlText w:val="%1."/>
+      <w:lvlJc w:val="left"/>
+      <w:pPr>
+        <w:ind w:left="1800" w:hanging="360"/>
+      </w:pPr>
+      <w:rPr>
+        <w:rFonts w:asciiTheme="minorHAnsi" w:eastAsiaTheme="minorEastAsia" w:hAnsiTheme="minorHAnsi" w:cstheme="minorBidi" w:hint="default"/>
+      </w:rPr>
+    </w:lvl>
+    <w:lvl w:ilvl="1" w:tplc="04090019" w:tentative="1">
+      <w:start w:val="1"/>
+      <w:numFmt w:val="lowerLetter"/>
+      <w:lvlText w:val="%2."/>
+      <w:lvlJc w:val="left"/>
+      <w:pPr>
+        <w:ind w:left="1440" w:hanging="360"/>
+      </w:pPr>
+    </w:lvl>
+    <w:lvl w:ilvl="2" w:tplc="0409001B" w:tentative="1">
+      <w:start w:val="1"/>
+      <w:numFmt w:val="lowerRoman"/>
+      <w:lvlText w:val="%3."/>
+      <w:lvlJc w:val="right"/>
+      <w:pPr>
+        <w:ind w:left="2160" w:hanging="180"/>
+      </w:pPr>
+    </w:lvl>
+    <w:lvl w:ilvl="3" w:tplc="0409000F" w:tentative="1">
+      <w:start w:val="1"/>
+      <w:numFmt w:val="decimal"/>
+      <w:lvlText w:val="%4."/>
+      <w:lvlJc w:val="left"/>
+      <w:pPr>
+        <w:ind w:left="2880" w:hanging="360"/>
+      </w:pPr>
+    </w:lvl>
+    <w:lvl w:ilvl="4" w:tplc="04090019" w:tentative="1">
+      <w:start w:val="1"/>
+      <w:numFmt w:val="lowerLetter"/>
+      <w:lvlText w:val="%5."/>
+      <w:lvlJc w:val="left"/>
+      <w:pPr>
+        <w:ind w:left="3600" w:hanging="360"/>
+      </w:pPr>
+    </w:lvl>
+    <w:lvl w:ilvl="5" w:tplc="0409001B" w:tentative="1">
+      <w:start w:val="1"/>
+      <w:numFmt w:val="lowerRoman"/>
+      <w:lvlText w:val="%6."/>
+      <w:lvlJc w:val="right"/>
+      <w:pPr>
+        <w:ind w:left="4320" w:hanging="180"/>
+      </w:pPr>
+    </w:lvl>
+    <w:lvl w:ilvl="6" w:tplc="0409000F" w:tentative="1">
+      <w:start w:val="1"/>
+      <w:numFmt w:val="decimal"/>
+      <w:lvlText w:val="%7."/>
+      <w:lvlJc w:val="left"/>
+      <w:pPr>
+        <w:ind w:left="5040" w:hanging="360"/>
+      </w:pPr>
+    </w:lvl>
+    <w:lvl w:ilvl="7" w:tplc="04090019" w:tentative="1">
+      <w:start w:val="1"/>
+      <w:numFmt w:val="lowerLetter"/>
+      <w:lvlText w:val="%8."/>
+      <w:lvlJc w:val="left"/>
+      <w:pPr>
+        <w:ind w:left="5760" w:hanging="360"/>
+      </w:pPr>
+    </w:lvl>
+    <w:lvl w:ilvl="8" w:tplc="0409001B" w:tentative="1">
+      <w:start w:val="1"/>
+      <w:numFmt w:val="lowerRoman"/>
+      <w:lvlText w:val="%9."/>
+      <w:lvlJc w:val="right"/>
+      <w:pPr>
+        <w:ind w:left="6480" w:hanging="180"/>
+      </w:pPr>
+    </w:lvl>
+  </w:abstractNum>
+  <w:abstractNum w:abstractNumId="5" w15:restartNumberingAfterBreak="0">
+    <w:nsid w:val="3A6F66FE"/>
+    <w:multiLevelType w:val="hybridMultilevel"/>
+    <w:tmpl w:val="FCFE4FA6"/>
+    <w:lvl w:ilvl="0" w:tplc="04090001">
+      <w:start w:val="1"/>
+      <w:numFmt w:val="bullet"/>
+      <w:lvlText w:val=""/>
+      <w:lvlJc w:val="left"/>
+      <w:pPr>
+        <w:ind w:left="720" w:hanging="360"/>
+      </w:pPr>
+      <w:rPr>
+        <w:rFonts w:ascii="Symbol" w:hAnsi="Symbol" w:hint="default"/>
+      </w:rPr>
+    </w:lvl>
+    <w:lvl w:ilvl="1" w:tplc="04090003" w:tentative="1">
+      <w:start w:val="1"/>
+      <w:numFmt w:val="bullet"/>
+      <w:lvlText w:val="o"/>
+      <w:lvlJc w:val="left"/>
+      <w:pPr>
+        <w:ind w:left="1440" w:hanging="360"/>
+      </w:pPr>
+      <w:rPr>
+        <w:rFonts w:ascii="Courier New" w:hAnsi="Courier New" w:cs="Courier New" w:hint="default"/>
+      </w:rPr>
+    </w:lvl>
+    <w:lvl w:ilvl="2" w:tplc="04090005" w:tentative="1">
+      <w:start w:val="1"/>
+      <w:numFmt w:val="bullet"/>
+      <w:lvlText w:val=""/>
+      <w:lvlJc w:val="left"/>
+      <w:pPr>
+        <w:ind w:left="2160" w:hanging="360"/>
+      </w:pPr>
+      <w:rPr>
+        <w:rFonts w:ascii="Wingdings" w:hAnsi="Wingdings" w:hint="default"/>
+      </w:rPr>
+    </w:lvl>
+    <w:lvl w:ilvl="3" w:tplc="04090001" w:tentative="1">
+      <w:start w:val="1"/>
+      <w:numFmt w:val="bullet"/>
+      <w:lvlText w:val=""/>
+      <w:lvlJc w:val="left"/>
+      <w:pPr>
+        <w:ind w:left="2880" w:hanging="360"/>
+      </w:pPr>
+      <w:rPr>
+        <w:rFonts w:ascii="Symbol" w:hAnsi="Symbol" w:hint="default"/>
+      </w:rPr>
+    </w:lvl>
+    <w:lvl w:ilvl="4" w:tplc="04090003" w:tentative="1">
+      <w:start w:val="1"/>
+      <w:numFmt w:val="bullet"/>
+      <w:lvlText w:val="o"/>
+      <w:lvlJc w:val="left"/>
+      <w:pPr>
+        <w:ind w:left="3600" w:hanging="360"/>
+      </w:pPr>
+      <w:rPr>
+        <w:rFonts w:ascii="Courier New" w:hAnsi="Courier New" w:cs="Courier New" w:hint="default"/>
+      </w:rPr>
+    </w:lvl>
+    <w:lvl w:ilvl="5" w:tplc="04090005" w:tentative="1">
+      <w:start w:val="1"/>
+      <w:numFmt w:val="bullet"/>
+      <w:lvlText w:val=""/>
+      <w:lvlJc w:val="left"/>
+      <w:pPr>
+        <w:ind w:left="4320" w:hanging="360"/>
+      </w:pPr>
+      <w:rPr>
+        <w:rFonts w:ascii="Wingdings" w:hAnsi="Wingdings" w:hint="default"/>
+      </w:rPr>
+    </w:lvl>
+    <w:lvl w:ilvl="6" w:tplc="04090001" w:tentative="1">
+      <w:start w:val="1"/>
+      <w:numFmt w:val="bullet"/>
+      <w:lvlText w:val=""/>
+      <w:lvlJc w:val="left"/>
+      <w:pPr>
+        <w:ind w:left="5040" w:hanging="360"/>
+      </w:pPr>
+      <w:rPr>
+        <w:rFonts w:ascii="Symbol" w:hAnsi="Symbol" w:hint="default"/>
+      </w:rPr>
+    </w:lvl>
+    <w:lvl w:ilvl="7" w:tplc="04090003" w:tentative="1">
+      <w:start w:val="1"/>
+      <w:numFmt w:val="bullet"/>
+      <w:lvlText w:val="o"/>
+      <w:lvlJc w:val="left"/>
+      <w:pPr>
+        <w:ind w:left="5760" w:hanging="360"/>
+      </w:pPr>
+      <w:rPr>
+        <w:rFonts w:ascii="Courier New" w:hAnsi="Courier New" w:cs="Courier New" w:hint="default"/>
+      </w:rPr>
+    </w:lvl>
+    <w:lvl w:ilvl="8" w:tplc="04090005" w:tentative="1">
+      <w:start w:val="1"/>
+      <w:numFmt w:val="bullet"/>
+      <w:lvlText w:val=""/>
+      <w:lvlJc w:val="left"/>
+      <w:pPr>
+        <w:ind w:left="6480" w:hanging="360"/>
+      </w:pPr>
+      <w:rPr>
+        <w:rFonts w:ascii="Wingdings" w:hAnsi="Wingdings" w:hint="default"/>
+      </w:rPr>
+    </w:lvl>
+  </w:abstractNum>
+  <w:abstractNum w:abstractNumId="6" w15:restartNumberingAfterBreak="0">
     <w:nsid w:val="423D728A"/>
     <w:multiLevelType w:val="hybridMultilevel"/>
     <w:tmpl w:val="967CA4B4"/>
@@ -852,7 +1834,105 @@
       </w:rPr>
     </w:lvl>
   </w:abstractNum>
-  <w:abstractNum w:abstractNumId="3" w15:restartNumberingAfterBreak="0">
+  <w:abstractNum w:abstractNumId="7" w15:restartNumberingAfterBreak="0">
+    <w:nsid w:val="4C48207B"/>
+    <w:multiLevelType w:val="hybridMultilevel"/>
+    <w:tmpl w:val="771CD2A4"/>
+    <w:lvl w:ilvl="0" w:tplc="5B20355C">
+      <w:start w:val="2"/>
+      <w:numFmt w:val="lowerLetter"/>
+      <w:lvlText w:val="%1."/>
+      <w:lvlJc w:val="left"/>
+      <w:pPr>
+        <w:ind w:left="1440" w:firstLine="0"/>
+      </w:pPr>
+      <w:rPr>
+        <w:rFonts w:ascii="Arial" w:eastAsia="Arial" w:hAnsi="Arial" w:cs="Arial" w:hint="default"/>
+        <w:b w:val="0"/>
+        <w:i w:val="0"/>
+        <w:strike w:val="0"/>
+        <w:dstrike w:val="0"/>
+        <w:color w:val="000000"/>
+        <w:sz w:val="22"/>
+        <w:szCs w:val="22"/>
+        <w:u w:val="none" w:color="000000"/>
+        <w:vertAlign w:val="baseline"/>
+      </w:rPr>
+    </w:lvl>
+    <w:lvl w:ilvl="1" w:tplc="04090019" w:tentative="1">
+      <w:start w:val="1"/>
+      <w:numFmt w:val="lowerLetter"/>
+      <w:lvlText w:val="%2."/>
+      <w:lvlJc w:val="left"/>
+      <w:pPr>
+        <w:ind w:left="1803" w:hanging="360"/>
+      </w:pPr>
+    </w:lvl>
+    <w:lvl w:ilvl="2" w:tplc="0409001B" w:tentative="1">
+      <w:start w:val="1"/>
+      <w:numFmt w:val="lowerRoman"/>
+      <w:lvlText w:val="%3."/>
+      <w:lvlJc w:val="right"/>
+      <w:pPr>
+        <w:ind w:left="2523" w:hanging="180"/>
+      </w:pPr>
+    </w:lvl>
+    <w:lvl w:ilvl="3" w:tplc="0409000F" w:tentative="1">
+      <w:start w:val="1"/>
+      <w:numFmt w:val="decimal"/>
+      <w:lvlText w:val="%4."/>
+      <w:lvlJc w:val="left"/>
+      <w:pPr>
+        <w:ind w:left="3243" w:hanging="360"/>
+      </w:pPr>
+    </w:lvl>
+    <w:lvl w:ilvl="4" w:tplc="04090019" w:tentative="1">
+      <w:start w:val="1"/>
+      <w:numFmt w:val="lowerLetter"/>
+      <w:lvlText w:val="%5."/>
+      <w:lvlJc w:val="left"/>
+      <w:pPr>
+        <w:ind w:left="3963" w:hanging="360"/>
+      </w:pPr>
+    </w:lvl>
+    <w:lvl w:ilvl="5" w:tplc="0409001B" w:tentative="1">
+      <w:start w:val="1"/>
+      <w:numFmt w:val="lowerRoman"/>
+      <w:lvlText w:val="%6."/>
+      <w:lvlJc w:val="right"/>
+      <w:pPr>
+        <w:ind w:left="4683" w:hanging="180"/>
+      </w:pPr>
+    </w:lvl>
+    <w:lvl w:ilvl="6" w:tplc="0409000F" w:tentative="1">
+      <w:start w:val="1"/>
+      <w:numFmt w:val="decimal"/>
+      <w:lvlText w:val="%7."/>
+      <w:lvlJc w:val="left"/>
+      <w:pPr>
+        <w:ind w:left="5403" w:hanging="360"/>
+      </w:pPr>
+    </w:lvl>
+    <w:lvl w:ilvl="7" w:tplc="04090019" w:tentative="1">
+      <w:start w:val="1"/>
+      <w:numFmt w:val="lowerLetter"/>
+      <w:lvlText w:val="%8."/>
+      <w:lvlJc w:val="left"/>
+      <w:pPr>
+        <w:ind w:left="6123" w:hanging="360"/>
+      </w:pPr>
+    </w:lvl>
+    <w:lvl w:ilvl="8" w:tplc="0409001B" w:tentative="1">
+      <w:start w:val="1"/>
+      <w:numFmt w:val="lowerRoman"/>
+      <w:lvlText w:val="%9."/>
+      <w:lvlJc w:val="right"/>
+      <w:pPr>
+        <w:ind w:left="6843" w:hanging="180"/>
+      </w:pPr>
+    </w:lvl>
+  </w:abstractNum>
+  <w:abstractNum w:abstractNumId="8" w15:restartNumberingAfterBreak="0">
     <w:nsid w:val="548B32C0"/>
     <w:multiLevelType w:val="hybridMultilevel"/>
     <w:tmpl w:val="535A2616"/>
@@ -938,7 +2018,7 @@
       </w:pPr>
     </w:lvl>
   </w:abstractNum>
-  <w:abstractNum w:abstractNumId="4" w15:restartNumberingAfterBreak="0">
+  <w:abstractNum w:abstractNumId="9" w15:restartNumberingAfterBreak="0">
     <w:nsid w:val="549B76E6"/>
     <w:multiLevelType w:val="hybridMultilevel"/>
     <w:tmpl w:val="1D409D14"/>
@@ -1027,7 +2107,96 @@
       </w:pPr>
     </w:lvl>
   </w:abstractNum>
-  <w:abstractNum w:abstractNumId="5" w15:restartNumberingAfterBreak="0">
+  <w:abstractNum w:abstractNumId="10" w15:restartNumberingAfterBreak="0">
+    <w:nsid w:val="6123344E"/>
+    <w:multiLevelType w:val="hybridMultilevel"/>
+    <w:tmpl w:val="86DE9106"/>
+    <w:lvl w:ilvl="0" w:tplc="F3800D5C">
+      <w:start w:val="1"/>
+      <w:numFmt w:val="lowerLetter"/>
+      <w:lvlText w:val="%1."/>
+      <w:lvlJc w:val="left"/>
+      <w:pPr>
+        <w:ind w:left="1800" w:hanging="360"/>
+      </w:pPr>
+      <w:rPr>
+        <w:rFonts w:asciiTheme="minorHAnsi" w:eastAsiaTheme="minorEastAsia" w:hAnsiTheme="minorHAnsi" w:cstheme="minorBidi" w:hint="default"/>
+      </w:rPr>
+    </w:lvl>
+    <w:lvl w:ilvl="1" w:tplc="04090019" w:tentative="1">
+      <w:start w:val="1"/>
+      <w:numFmt w:val="lowerLetter"/>
+      <w:lvlText w:val="%2."/>
+      <w:lvlJc w:val="left"/>
+      <w:pPr>
+        <w:ind w:left="1440" w:hanging="360"/>
+      </w:pPr>
+    </w:lvl>
+    <w:lvl w:ilvl="2" w:tplc="0409001B" w:tentative="1">
+      <w:start w:val="1"/>
+      <w:numFmt w:val="lowerRoman"/>
+      <w:lvlText w:val="%3."/>
+      <w:lvlJc w:val="right"/>
+      <w:pPr>
+        <w:ind w:left="2160" w:hanging="180"/>
+      </w:pPr>
+    </w:lvl>
+    <w:lvl w:ilvl="3" w:tplc="0409000F" w:tentative="1">
+      <w:start w:val="1"/>
+      <w:numFmt w:val="decimal"/>
+      <w:lvlText w:val="%4."/>
+      <w:lvlJc w:val="left"/>
+      <w:pPr>
+        <w:ind w:left="2880" w:hanging="360"/>
+      </w:pPr>
+    </w:lvl>
+    <w:lvl w:ilvl="4" w:tplc="04090019" w:tentative="1">
+      <w:start w:val="1"/>
+      <w:numFmt w:val="lowerLetter"/>
+      <w:lvlText w:val="%5."/>
+      <w:lvlJc w:val="left"/>
+      <w:pPr>
+        <w:ind w:left="3600" w:hanging="360"/>
+      </w:pPr>
+    </w:lvl>
+    <w:lvl w:ilvl="5" w:tplc="0409001B" w:tentative="1">
+      <w:start w:val="1"/>
+      <w:numFmt w:val="lowerRoman"/>
+      <w:lvlText w:val="%6."/>
+      <w:lvlJc w:val="right"/>
+      <w:pPr>
+        <w:ind w:left="4320" w:hanging="180"/>
+      </w:pPr>
+    </w:lvl>
+    <w:lvl w:ilvl="6" w:tplc="0409000F" w:tentative="1">
+      <w:start w:val="1"/>
+      <w:numFmt w:val="decimal"/>
+      <w:lvlText w:val="%7."/>
+      <w:lvlJc w:val="left"/>
+      <w:pPr>
+        <w:ind w:left="5040" w:hanging="360"/>
+      </w:pPr>
+    </w:lvl>
+    <w:lvl w:ilvl="7" w:tplc="04090019" w:tentative="1">
+      <w:start w:val="1"/>
+      <w:numFmt w:val="lowerLetter"/>
+      <w:lvlText w:val="%8."/>
+      <w:lvlJc w:val="left"/>
+      <w:pPr>
+        <w:ind w:left="5760" w:hanging="360"/>
+      </w:pPr>
+    </w:lvl>
+    <w:lvl w:ilvl="8" w:tplc="0409001B" w:tentative="1">
+      <w:start w:val="1"/>
+      <w:numFmt w:val="lowerRoman"/>
+      <w:lvlText w:val="%9."/>
+      <w:lvlJc w:val="right"/>
+      <w:pPr>
+        <w:ind w:left="6480" w:hanging="180"/>
+      </w:pPr>
+    </w:lvl>
+  </w:abstractNum>
+  <w:abstractNum w:abstractNumId="11" w15:restartNumberingAfterBreak="0">
     <w:nsid w:val="64305428"/>
     <w:multiLevelType w:val="hybridMultilevel"/>
     <w:tmpl w:val="967CA4B4"/>
@@ -1239,7 +2408,7 @@
       </w:rPr>
     </w:lvl>
   </w:abstractNum>
-  <w:abstractNum w:abstractNumId="6" w15:restartNumberingAfterBreak="0">
+  <w:abstractNum w:abstractNumId="12" w15:restartNumberingAfterBreak="0">
     <w:nsid w:val="6A1745B9"/>
     <w:multiLevelType w:val="hybridMultilevel"/>
     <w:tmpl w:val="2A545AC4"/>
@@ -1337,11 +2506,124 @@
       </w:pPr>
     </w:lvl>
   </w:abstractNum>
-  <w:abstractNum w:abstractNumId="7" w15:restartNumberingAfterBreak="0">
-    <w:nsid w:val="7B1528C8"/>
+  <w:abstractNum w:abstractNumId="13" w15:restartNumberingAfterBreak="0">
+    <w:nsid w:val="6F9B677D"/>
     <w:multiLevelType w:val="hybridMultilevel"/>
-    <w:tmpl w:val="5F8E4C46"/>
-    <w:lvl w:ilvl="0" w:tplc="88F476F6">
+    <w:tmpl w:val="DBC26200"/>
+    <w:lvl w:ilvl="0" w:tplc="04090001">
+      <w:start w:val="1"/>
+      <w:numFmt w:val="bullet"/>
+      <w:lvlText w:val=""/>
+      <w:lvlJc w:val="left"/>
+      <w:pPr>
+        <w:ind w:left="720" w:hanging="360"/>
+      </w:pPr>
+      <w:rPr>
+        <w:rFonts w:ascii="Symbol" w:hAnsi="Symbol" w:hint="default"/>
+      </w:rPr>
+    </w:lvl>
+    <w:lvl w:ilvl="1" w:tplc="04090003" w:tentative="1">
+      <w:start w:val="1"/>
+      <w:numFmt w:val="bullet"/>
+      <w:lvlText w:val="o"/>
+      <w:lvlJc w:val="left"/>
+      <w:pPr>
+        <w:ind w:left="1440" w:hanging="360"/>
+      </w:pPr>
+      <w:rPr>
+        <w:rFonts w:ascii="Courier New" w:hAnsi="Courier New" w:cs="Courier New" w:hint="default"/>
+      </w:rPr>
+    </w:lvl>
+    <w:lvl w:ilvl="2" w:tplc="04090005" w:tentative="1">
+      <w:start w:val="1"/>
+      <w:numFmt w:val="bullet"/>
+      <w:lvlText w:val=""/>
+      <w:lvlJc w:val="left"/>
+      <w:pPr>
+        <w:ind w:left="2160" w:hanging="360"/>
+      </w:pPr>
+      <w:rPr>
+        <w:rFonts w:ascii="Wingdings" w:hAnsi="Wingdings" w:hint="default"/>
+      </w:rPr>
+    </w:lvl>
+    <w:lvl w:ilvl="3" w:tplc="04090001" w:tentative="1">
+      <w:start w:val="1"/>
+      <w:numFmt w:val="bullet"/>
+      <w:lvlText w:val=""/>
+      <w:lvlJc w:val="left"/>
+      <w:pPr>
+        <w:ind w:left="2880" w:hanging="360"/>
+      </w:pPr>
+      <w:rPr>
+        <w:rFonts w:ascii="Symbol" w:hAnsi="Symbol" w:hint="default"/>
+      </w:rPr>
+    </w:lvl>
+    <w:lvl w:ilvl="4" w:tplc="04090003" w:tentative="1">
+      <w:start w:val="1"/>
+      <w:numFmt w:val="bullet"/>
+      <w:lvlText w:val="o"/>
+      <w:lvlJc w:val="left"/>
+      <w:pPr>
+        <w:ind w:left="3600" w:hanging="360"/>
+      </w:pPr>
+      <w:rPr>
+        <w:rFonts w:ascii="Courier New" w:hAnsi="Courier New" w:cs="Courier New" w:hint="default"/>
+      </w:rPr>
+    </w:lvl>
+    <w:lvl w:ilvl="5" w:tplc="04090005" w:tentative="1">
+      <w:start w:val="1"/>
+      <w:numFmt w:val="bullet"/>
+      <w:lvlText w:val=""/>
+      <w:lvlJc w:val="left"/>
+      <w:pPr>
+        <w:ind w:left="4320" w:hanging="360"/>
+      </w:pPr>
+      <w:rPr>
+        <w:rFonts w:ascii="Wingdings" w:hAnsi="Wingdings" w:hint="default"/>
+      </w:rPr>
+    </w:lvl>
+    <w:lvl w:ilvl="6" w:tplc="04090001" w:tentative="1">
+      <w:start w:val="1"/>
+      <w:numFmt w:val="bullet"/>
+      <w:lvlText w:val=""/>
+      <w:lvlJc w:val="left"/>
+      <w:pPr>
+        <w:ind w:left="5040" w:hanging="360"/>
+      </w:pPr>
+      <w:rPr>
+        <w:rFonts w:ascii="Symbol" w:hAnsi="Symbol" w:hint="default"/>
+      </w:rPr>
+    </w:lvl>
+    <w:lvl w:ilvl="7" w:tplc="04090003" w:tentative="1">
+      <w:start w:val="1"/>
+      <w:numFmt w:val="bullet"/>
+      <w:lvlText w:val="o"/>
+      <w:lvlJc w:val="left"/>
+      <w:pPr>
+        <w:ind w:left="5760" w:hanging="360"/>
+      </w:pPr>
+      <w:rPr>
+        <w:rFonts w:ascii="Courier New" w:hAnsi="Courier New" w:cs="Courier New" w:hint="default"/>
+      </w:rPr>
+    </w:lvl>
+    <w:lvl w:ilvl="8" w:tplc="04090005" w:tentative="1">
+      <w:start w:val="1"/>
+      <w:numFmt w:val="bullet"/>
+      <w:lvlText w:val=""/>
+      <w:lvlJc w:val="left"/>
+      <w:pPr>
+        <w:ind w:left="6480" w:hanging="360"/>
+      </w:pPr>
+      <w:rPr>
+        <w:rFonts w:ascii="Wingdings" w:hAnsi="Wingdings" w:hint="default"/>
+      </w:rPr>
+    </w:lvl>
+  </w:abstractNum>
+  <w:abstractNum w:abstractNumId="14" w15:restartNumberingAfterBreak="0">
+    <w:nsid w:val="72DC2165"/>
+    <w:multiLevelType w:val="hybridMultilevel"/>
+    <w:tmpl w:val="967CA4B4"/>
+    <w:lvl w:ilvl="0" w:tplc="081430FE">
       <w:start w:val="1"/>
       <w:numFmt w:val="decimal"/>
       <w:lvlText w:val="%1."/>
@@ -1364,13 +2646,13 @@
         <w:vertAlign w:val="baseline"/>
       </w:rPr>
     </w:lvl>
-    <w:lvl w:ilvl="1" w:tplc="2512915C">
+    <w:lvl w:ilvl="1" w:tplc="FC108580">
       <w:start w:val="1"/>
       <w:numFmt w:val="lowerLetter"/>
       <w:lvlText w:val="%2."/>
       <w:lvlJc w:val="left"/>
       <w:pPr>
-        <w:ind w:left="1421"/>
+        <w:ind w:left="1077"/>
       </w:pPr>
       <w:rPr>
         <w:rFonts w:ascii="Arial" w:eastAsia="Arial" w:hAnsi="Arial" w:cs="Arial"/>
@@ -1387,7 +2669,7 @@
         <w:vertAlign w:val="baseline"/>
       </w:rPr>
     </w:lvl>
-    <w:lvl w:ilvl="2" w:tplc="DF2C5B28">
+    <w:lvl w:ilvl="2" w:tplc="E5E06810">
       <w:start w:val="1"/>
       <w:numFmt w:val="lowerRoman"/>
       <w:lvlText w:val="%3"/>
@@ -1410,7 +2692,7 @@
         <w:vertAlign w:val="baseline"/>
       </w:rPr>
     </w:lvl>
-    <w:lvl w:ilvl="3" w:tplc="9A425AA0">
+    <w:lvl w:ilvl="3" w:tplc="97E4964C">
       <w:start w:val="1"/>
       <w:numFmt w:val="decimal"/>
       <w:lvlText w:val="%4"/>
@@ -1433,7 +2715,7 @@
         <w:vertAlign w:val="baseline"/>
       </w:rPr>
     </w:lvl>
-    <w:lvl w:ilvl="4" w:tplc="2FB20FB6">
+    <w:lvl w:ilvl="4" w:tplc="8D5205F0">
       <w:start w:val="1"/>
       <w:numFmt w:val="lowerLetter"/>
       <w:lvlText w:val="%5"/>
@@ -1456,7 +2738,7 @@
         <w:vertAlign w:val="baseline"/>
       </w:rPr>
     </w:lvl>
-    <w:lvl w:ilvl="5" w:tplc="2D545098">
+    <w:lvl w:ilvl="5" w:tplc="245AE2DA">
       <w:start w:val="1"/>
       <w:numFmt w:val="lowerRoman"/>
       <w:lvlText w:val="%6"/>
@@ -1479,7 +2761,7 @@
         <w:vertAlign w:val="baseline"/>
       </w:rPr>
     </w:lvl>
-    <w:lvl w:ilvl="6" w:tplc="3266B8C4">
+    <w:lvl w:ilvl="6" w:tplc="6930F0C2">
       <w:start w:val="1"/>
       <w:numFmt w:val="decimal"/>
       <w:lvlText w:val="%7"/>
@@ -1502,7 +2784,7 @@
         <w:vertAlign w:val="baseline"/>
       </w:rPr>
     </w:lvl>
-    <w:lvl w:ilvl="7" w:tplc="B540F46E">
+    <w:lvl w:ilvl="7" w:tplc="E2B008DE">
       <w:start w:val="1"/>
       <w:numFmt w:val="lowerLetter"/>
       <w:lvlText w:val="%8"/>
@@ -1525,7 +2807,7 @@
         <w:vertAlign w:val="baseline"/>
       </w:rPr>
     </w:lvl>
-    <w:lvl w:ilvl="8" w:tplc="D2C45856">
+    <w:lvl w:ilvl="8" w:tplc="9DF42CEA">
       <w:start w:val="1"/>
       <w:numFmt w:val="lowerRoman"/>
       <w:lvlText w:val="%9"/>
@@ -1549,29 +2831,381 @@
       </w:rPr>
     </w:lvl>
   </w:abstractNum>
+  <w:abstractNum w:abstractNumId="15" w15:restartNumberingAfterBreak="0">
+    <w:nsid w:val="78EE05E8"/>
+    <w:multiLevelType w:val="hybridMultilevel"/>
+    <w:tmpl w:val="7AC40E4E"/>
+    <w:lvl w:ilvl="0" w:tplc="04090001">
+      <w:start w:val="1"/>
+      <w:numFmt w:val="bullet"/>
+      <w:lvlText w:val=""/>
+      <w:lvlJc w:val="left"/>
+      <w:pPr>
+        <w:ind w:left="720" w:hanging="360"/>
+      </w:pPr>
+      <w:rPr>
+        <w:rFonts w:ascii="Symbol" w:hAnsi="Symbol" w:hint="default"/>
+      </w:rPr>
+    </w:lvl>
+    <w:lvl w:ilvl="1" w:tplc="04090003" w:tentative="1">
+      <w:start w:val="1"/>
+      <w:numFmt w:val="bullet"/>
+      <w:lvlText w:val="o"/>
+      <w:lvlJc w:val="left"/>
+      <w:pPr>
+        <w:ind w:left="1440" w:hanging="360"/>
+      </w:pPr>
+      <w:rPr>
+        <w:rFonts w:ascii="Courier New" w:hAnsi="Courier New" w:cs="Courier New" w:hint="default"/>
+      </w:rPr>
+    </w:lvl>
+    <w:lvl w:ilvl="2" w:tplc="04090005" w:tentative="1">
+      <w:start w:val="1"/>
+      <w:numFmt w:val="bullet"/>
+      <w:lvlText w:val=""/>
+      <w:lvlJc w:val="left"/>
+      <w:pPr>
+        <w:ind w:left="2160" w:hanging="360"/>
+      </w:pPr>
+      <w:rPr>
+        <w:rFonts w:ascii="Wingdings" w:hAnsi="Wingdings" w:hint="default"/>
+      </w:rPr>
+    </w:lvl>
+    <w:lvl w:ilvl="3" w:tplc="04090001" w:tentative="1">
+      <w:start w:val="1"/>
+      <w:numFmt w:val="bullet"/>
+      <w:lvlText w:val=""/>
+      <w:lvlJc w:val="left"/>
+      <w:pPr>
+        <w:ind w:left="2880" w:hanging="360"/>
+      </w:pPr>
+      <w:rPr>
+        <w:rFonts w:ascii="Symbol" w:hAnsi="Symbol" w:hint="default"/>
+      </w:rPr>
+    </w:lvl>
+    <w:lvl w:ilvl="4" w:tplc="04090003" w:tentative="1">
+      <w:start w:val="1"/>
+      <w:numFmt w:val="bullet"/>
+      <w:lvlText w:val="o"/>
+      <w:lvlJc w:val="left"/>
+      <w:pPr>
+        <w:ind w:left="3600" w:hanging="360"/>
+      </w:pPr>
+      <w:rPr>
+        <w:rFonts w:ascii="Courier New" w:hAnsi="Courier New" w:cs="Courier New" w:hint="default"/>
+      </w:rPr>
+    </w:lvl>
+    <w:lvl w:ilvl="5" w:tplc="04090005" w:tentative="1">
+      <w:start w:val="1"/>
+      <w:numFmt w:val="bullet"/>
+      <w:lvlText w:val=""/>
+      <w:lvlJc w:val="left"/>
+      <w:pPr>
+        <w:ind w:left="4320" w:hanging="360"/>
+      </w:pPr>
+      <w:rPr>
+        <w:rFonts w:ascii="Wingdings" w:hAnsi="Wingdings" w:hint="default"/>
+      </w:rPr>
+    </w:lvl>
+    <w:lvl w:ilvl="6" w:tplc="04090001" w:tentative="1">
+      <w:start w:val="1"/>
+      <w:numFmt w:val="bullet"/>
+      <w:lvlText w:val=""/>
+      <w:lvlJc w:val="left"/>
+      <w:pPr>
+        <w:ind w:left="5040" w:hanging="360"/>
+      </w:pPr>
+      <w:rPr>
+        <w:rFonts w:ascii="Symbol" w:hAnsi="Symbol" w:hint="default"/>
+      </w:rPr>
+    </w:lvl>
+    <w:lvl w:ilvl="7" w:tplc="04090003" w:tentative="1">
+      <w:start w:val="1"/>
+      <w:numFmt w:val="bullet"/>
+      <w:lvlText w:val="o"/>
+      <w:lvlJc w:val="left"/>
+      <w:pPr>
+        <w:ind w:left="5760" w:hanging="360"/>
+      </w:pPr>
+      <w:rPr>
+        <w:rFonts w:ascii="Courier New" w:hAnsi="Courier New" w:cs="Courier New" w:hint="default"/>
+      </w:rPr>
+    </w:lvl>
+    <w:lvl w:ilvl="8" w:tplc="04090005" w:tentative="1">
+      <w:start w:val="1"/>
+      <w:numFmt w:val="bullet"/>
+      <w:lvlText w:val=""/>
+      <w:lvlJc w:val="left"/>
+      <w:pPr>
+        <w:ind w:left="6480" w:hanging="360"/>
+      </w:pPr>
+      <w:rPr>
+        <w:rFonts w:ascii="Wingdings" w:hAnsi="Wingdings" w:hint="default"/>
+      </w:rPr>
+    </w:lvl>
+  </w:abstractNum>
+  <w:abstractNum w:abstractNumId="16" w15:restartNumberingAfterBreak="0">
+    <w:nsid w:val="7B1528C8"/>
+    <w:multiLevelType w:val="hybridMultilevel"/>
+    <w:tmpl w:val="5F8E4C46"/>
+    <w:lvl w:ilvl="0" w:tplc="88F476F6">
+      <w:start w:val="1"/>
+      <w:numFmt w:val="decimal"/>
+      <w:lvlText w:val="%1."/>
+      <w:lvlJc w:val="left"/>
+      <w:pPr>
+        <w:ind w:left="718"/>
+      </w:pPr>
+      <w:rPr>
+        <w:rFonts w:ascii="Arial" w:eastAsia="Arial" w:hAnsi="Arial" w:cs="Arial"/>
+        <w:b w:val="0"/>
+        <w:i w:val="0"/>
+        <w:strike w:val="0"/>
+        <w:dstrike w:val="0"/>
+        <w:color w:val="000000"/>
+        <w:sz w:val="22"/>
+        <w:szCs w:val="22"/>
+        <w:u w:val="none" w:color="000000"/>
+        <w:bdr w:val="none" w:sz="0" w:space="0" w:color="auto"/>
+        <w:shd w:val="clear" w:color="auto" w:fill="auto"/>
+        <w:vertAlign w:val="baseline"/>
+      </w:rPr>
+    </w:lvl>
+    <w:lvl w:ilvl="1" w:tplc="2512915C">
+      <w:start w:val="1"/>
+      <w:numFmt w:val="lowerLetter"/>
+      <w:lvlText w:val="%2."/>
+      <w:lvlJc w:val="left"/>
+      <w:pPr>
+        <w:ind w:left="1421"/>
+      </w:pPr>
+      <w:rPr>
+        <w:rFonts w:ascii="Arial" w:eastAsia="Arial" w:hAnsi="Arial" w:cs="Arial"/>
+        <w:b w:val="0"/>
+        <w:i w:val="0"/>
+        <w:strike w:val="0"/>
+        <w:dstrike w:val="0"/>
+        <w:color w:val="000000"/>
+        <w:sz w:val="22"/>
+        <w:szCs w:val="22"/>
+        <w:u w:val="none" w:color="000000"/>
+        <w:bdr w:val="none" w:sz="0" w:space="0" w:color="auto"/>
+        <w:shd w:val="clear" w:color="auto" w:fill="auto"/>
+        <w:vertAlign w:val="baseline"/>
+      </w:rPr>
+    </w:lvl>
+    <w:lvl w:ilvl="2" w:tplc="DF2C5B28">
+      <w:start w:val="1"/>
+      <w:numFmt w:val="lowerRoman"/>
+      <w:lvlText w:val="%3"/>
+      <w:lvlJc w:val="left"/>
+      <w:pPr>
+        <w:ind w:left="2157"/>
+      </w:pPr>
+      <w:rPr>
+        <w:rFonts w:ascii="Arial" w:eastAsia="Arial" w:hAnsi="Arial" w:cs="Arial"/>
+        <w:b w:val="0"/>
+        <w:i w:val="0"/>
+        <w:strike w:val="0"/>
+        <w:dstrike w:val="0"/>
+        <w:color w:val="000000"/>
+        <w:sz w:val="22"/>
+        <w:szCs w:val="22"/>
+        <w:u w:val="none" w:color="000000"/>
+        <w:bdr w:val="none" w:sz="0" w:space="0" w:color="auto"/>
+        <w:shd w:val="clear" w:color="auto" w:fill="auto"/>
+        <w:vertAlign w:val="baseline"/>
+      </w:rPr>
+    </w:lvl>
+    <w:lvl w:ilvl="3" w:tplc="9A425AA0">
+      <w:start w:val="1"/>
+      <w:numFmt w:val="decimal"/>
+      <w:lvlText w:val="%4"/>
+      <w:lvlJc w:val="left"/>
+      <w:pPr>
+        <w:ind w:left="2877"/>
+      </w:pPr>
+      <w:rPr>
+        <w:rFonts w:ascii="Arial" w:eastAsia="Arial" w:hAnsi="Arial" w:cs="Arial"/>
+        <w:b w:val="0"/>
+        <w:i w:val="0"/>
+        <w:strike w:val="0"/>
+        <w:dstrike w:val="0"/>
+        <w:color w:val="000000"/>
+        <w:sz w:val="22"/>
+        <w:szCs w:val="22"/>
+        <w:u w:val="none" w:color="000000"/>
+        <w:bdr w:val="none" w:sz="0" w:space="0" w:color="auto"/>
+        <w:shd w:val="clear" w:color="auto" w:fill="auto"/>
+        <w:vertAlign w:val="baseline"/>
+      </w:rPr>
+    </w:lvl>
+    <w:lvl w:ilvl="4" w:tplc="2FB20FB6">
+      <w:start w:val="1"/>
+      <w:numFmt w:val="lowerLetter"/>
+      <w:lvlText w:val="%5"/>
+      <w:lvlJc w:val="left"/>
+      <w:pPr>
+        <w:ind w:left="3597"/>
+      </w:pPr>
+      <w:rPr>
+        <w:rFonts w:ascii="Arial" w:eastAsia="Arial" w:hAnsi="Arial" w:cs="Arial"/>
+        <w:b w:val="0"/>
+        <w:i w:val="0"/>
+        <w:strike w:val="0"/>
+        <w:dstrike w:val="0"/>
+        <w:color w:val="000000"/>
+        <w:sz w:val="22"/>
+        <w:szCs w:val="22"/>
+        <w:u w:val="none" w:color="000000"/>
+        <w:bdr w:val="none" w:sz="0" w:space="0" w:color="auto"/>
+        <w:shd w:val="clear" w:color="auto" w:fill="auto"/>
+        <w:vertAlign w:val="baseline"/>
+      </w:rPr>
+    </w:lvl>
+    <w:lvl w:ilvl="5" w:tplc="2D545098">
+      <w:start w:val="1"/>
+      <w:numFmt w:val="lowerRoman"/>
+      <w:lvlText w:val="%6"/>
+      <w:lvlJc w:val="left"/>
+      <w:pPr>
+        <w:ind w:left="4317"/>
+      </w:pPr>
+      <w:rPr>
+        <w:rFonts w:ascii="Arial" w:eastAsia="Arial" w:hAnsi="Arial" w:cs="Arial"/>
+        <w:b w:val="0"/>
+        <w:i w:val="0"/>
+        <w:strike w:val="0"/>
+        <w:dstrike w:val="0"/>
+        <w:color w:val="000000"/>
+        <w:sz w:val="22"/>
+        <w:szCs w:val="22"/>
+        <w:u w:val="none" w:color="000000"/>
+        <w:bdr w:val="none" w:sz="0" w:space="0" w:color="auto"/>
+        <w:shd w:val="clear" w:color="auto" w:fill="auto"/>
+        <w:vertAlign w:val="baseline"/>
+      </w:rPr>
+    </w:lvl>
+    <w:lvl w:ilvl="6" w:tplc="3266B8C4">
+      <w:start w:val="1"/>
+      <w:numFmt w:val="decimal"/>
+      <w:lvlText w:val="%7"/>
+      <w:lvlJc w:val="left"/>
+      <w:pPr>
+        <w:ind w:left="5037"/>
+      </w:pPr>
+      <w:rPr>
+        <w:rFonts w:ascii="Arial" w:eastAsia="Arial" w:hAnsi="Arial" w:cs="Arial"/>
+        <w:b w:val="0"/>
+        <w:i w:val="0"/>
+        <w:strike w:val="0"/>
+        <w:dstrike w:val="0"/>
+        <w:color w:val="000000"/>
+        <w:sz w:val="22"/>
+        <w:szCs w:val="22"/>
+        <w:u w:val="none" w:color="000000"/>
+        <w:bdr w:val="none" w:sz="0" w:space="0" w:color="auto"/>
+        <w:shd w:val="clear" w:color="auto" w:fill="auto"/>
+        <w:vertAlign w:val="baseline"/>
+      </w:rPr>
+    </w:lvl>
+    <w:lvl w:ilvl="7" w:tplc="B540F46E">
+      <w:start w:val="1"/>
+      <w:numFmt w:val="lowerLetter"/>
+      <w:lvlText w:val="%8"/>
+      <w:lvlJc w:val="left"/>
+      <w:pPr>
+        <w:ind w:left="5757"/>
+      </w:pPr>
+      <w:rPr>
+        <w:rFonts w:ascii="Arial" w:eastAsia="Arial" w:hAnsi="Arial" w:cs="Arial"/>
+        <w:b w:val="0"/>
+        <w:i w:val="0"/>
+        <w:strike w:val="0"/>
+        <w:dstrike w:val="0"/>
+        <w:color w:val="000000"/>
+        <w:sz w:val="22"/>
+        <w:szCs w:val="22"/>
+        <w:u w:val="none" w:color="000000"/>
+        <w:bdr w:val="none" w:sz="0" w:space="0" w:color="auto"/>
+        <w:shd w:val="clear" w:color="auto" w:fill="auto"/>
+        <w:vertAlign w:val="baseline"/>
+      </w:rPr>
+    </w:lvl>
+    <w:lvl w:ilvl="8" w:tplc="D2C45856">
+      <w:start w:val="1"/>
+      <w:numFmt w:val="lowerRoman"/>
+      <w:lvlText w:val="%9"/>
+      <w:lvlJc w:val="left"/>
+      <w:pPr>
+        <w:ind w:left="6477"/>
+      </w:pPr>
+      <w:rPr>
+        <w:rFonts w:ascii="Arial" w:eastAsia="Arial" w:hAnsi="Arial" w:cs="Arial"/>
+        <w:b w:val="0"/>
+        <w:i w:val="0"/>
+        <w:strike w:val="0"/>
+        <w:dstrike w:val="0"/>
+        <w:color w:val="000000"/>
+        <w:sz w:val="22"/>
+        <w:szCs w:val="22"/>
+        <w:u w:val="none" w:color="000000"/>
+        <w:bdr w:val="none" w:sz="0" w:space="0" w:color="auto"/>
+        <w:shd w:val="clear" w:color="auto" w:fill="auto"/>
+        <w:vertAlign w:val="baseline"/>
+      </w:rPr>
+    </w:lvl>
+  </w:abstractNum>
   <w:num w:numId="1">
+    <w:abstractNumId w:val="9"/>
+  </w:num>
+  <w:num w:numId="2">
+    <w:abstractNumId w:val="3"/>
+  </w:num>
+  <w:num w:numId="3">
+    <w:abstractNumId w:val="8"/>
+  </w:num>
+  <w:num w:numId="4">
+    <w:abstractNumId w:val="11"/>
+  </w:num>
+  <w:num w:numId="5">
+    <w:abstractNumId w:val="6"/>
+  </w:num>
+  <w:num w:numId="6">
+    <w:abstractNumId w:val="16"/>
+  </w:num>
+  <w:num w:numId="7">
+    <w:abstractNumId w:val="2"/>
+  </w:num>
+  <w:num w:numId="8">
+    <w:abstractNumId w:val="12"/>
+  </w:num>
+  <w:num w:numId="9">
+    <w:abstractNumId w:val="15"/>
+  </w:num>
+  <w:num w:numId="10">
+    <w:abstractNumId w:val="5"/>
+  </w:num>
+  <w:num w:numId="11">
+    <w:abstractNumId w:val="13"/>
+  </w:num>
+  <w:num w:numId="12">
+    <w:abstractNumId w:val="10"/>
+  </w:num>
+  <w:num w:numId="13">
+    <w:abstractNumId w:val="0"/>
+  </w:num>
+  <w:num w:numId="14">
     <w:abstractNumId w:val="4"/>
   </w:num>
-  <w:num w:numId="2">
+  <w:num w:numId="15">
     <w:abstractNumId w:val="1"/>
   </w:num>
-  <w:num w:numId="3">
-    <w:abstractNumId w:val="3"/>
+  <w:num w:numId="16">
+    <w:abstractNumId w:val="14"/>
   </w:num>
-  <w:num w:numId="4">
-    <w:abstractNumId w:val="5"/>
-  </w:num>
-  <w:num w:numId="5">
-    <w:abstractNumId w:val="2"/>
-  </w:num>
-  <w:num w:numId="6">
+  <w:num w:numId="17">
     <w:abstractNumId w:val="7"/>
-  </w:num>
-  <w:num w:numId="7">
-    <w:abstractNumId w:val="0"/>
-  </w:num>
-  <w:num w:numId="8">
-    <w:abstractNumId w:val="6"/>
   </w:num>
 </w:numbering>
 </file>
@@ -2925,7 +4559,7 @@
 </file>
 
 <file path=customXml/itemProps2.xml><?xml version="1.0" encoding="utf-8"?>
-<ds:datastoreItem xmlns:ds="http://schemas.openxmlformats.org/officeDocument/2006/customXml" ds:itemID="{C294CB0F-0ABE-4347-8A99-F03CB8F024A5}">
+<ds:datastoreItem xmlns:ds="http://schemas.openxmlformats.org/officeDocument/2006/customXml" ds:itemID="{F1C9D0F6-0724-4EB8-A4FA-832FF94033DE}">
   <ds:schemaRefs>
     <ds:schemaRef ds:uri="http://schemas.openxmlformats.org/officeDocument/2006/bibliography"/>
   </ds:schemaRefs>

--- a/Sprint 2 Report.docx
+++ b/Sprint 2 Report.docx
@@ -453,9 +453,20 @@
     </w:p>
     <w:p>
       <w:pPr>
+        <w:spacing w:line="360" w:lineRule="auto"/>
+      </w:pPr>
+    </w:p>
+    <w:p>
+      <w:pPr>
+        <w:spacing w:line="360" w:lineRule="auto"/>
+      </w:pPr>
+    </w:p>
+    <w:p>
+      <w:pPr>
         <w:pStyle w:val="Heading1"/>
       </w:pPr>
       <w:r>
+        <w:lastRenderedPageBreak/>
         <w:t>Tasks Completed This Sprint</w:t>
       </w:r>
     </w:p>
@@ -488,7 +499,6 @@
         <w:ind w:firstLine="359"/>
       </w:pPr>
       <w:r>
-        <w:lastRenderedPageBreak/>
         <w:t xml:space="preserve">Create </w:t>
       </w:r>
       <w:r>
@@ -610,10 +620,7 @@
         <w:ind w:firstLine="718"/>
       </w:pPr>
       <w:r>
-        <w:t>Estimated time: 3</w:t>
-      </w:r>
-      <w:r>
-        <w:t xml:space="preserve"> hours</w:t>
+        <w:t>Estimated time: 3 hours</w:t>
       </w:r>
     </w:p>
     <w:p>
@@ -827,6 +834,7 @@
         <w:contextualSpacing/>
       </w:pPr>
       <w:r>
+        <w:lastRenderedPageBreak/>
         <w:t xml:space="preserve">As an app manager, I want to save the daily track and pins that are generated so that the user can keep track of more than one day at a time. </w:t>
       </w:r>
       <w:r>
@@ -858,7 +866,6 @@
         <w:ind w:firstLine="718"/>
       </w:pPr>
       <w:r>
-        <w:lastRenderedPageBreak/>
         <w:t>Estimated time: 4</w:t>
       </w:r>
       <w:r>
@@ -878,10 +885,7 @@
         <w:spacing w:after="30" w:line="240" w:lineRule="auto"/>
       </w:pPr>
       <w:r>
-        <w:t>Total User Stories Completed:</w:t>
-      </w:r>
-      <w:r>
-        <w:t xml:space="preserve"> 3</w:t>
+        <w:t>Total User Stories Completed: 3</w:t>
       </w:r>
     </w:p>
     <w:p>
@@ -889,13 +893,7 @@
         <w:spacing w:before="0" w:after="30" w:line="240" w:lineRule="auto"/>
       </w:pPr>
       <w:r>
-        <w:t>Approx. User Stories per Day:</w:t>
-      </w:r>
-      <w:r>
-        <w:t xml:space="preserve"> 3/7 = 0.43</w:t>
-      </w:r>
-      <w:r>
-        <w:t xml:space="preserve"> US/day</w:t>
+        <w:t>Approx. User Stories per Day: 3/7 = 0.43 US/day</w:t>
       </w:r>
     </w:p>
     <w:p>
@@ -903,10 +901,7 @@
         <w:spacing w:before="0" w:after="30" w:line="240" w:lineRule="auto"/>
       </w:pPr>
       <w:r>
-        <w:t>Estimated Ideal Work Hours Completed:</w:t>
-      </w:r>
-      <w:r>
-        <w:t xml:space="preserve"> 15</w:t>
+        <w:t>Estimated Ideal Work Hours Completed: 15</w:t>
       </w:r>
     </w:p>
     <w:p>
@@ -914,19 +909,7 @@
         <w:spacing w:before="0" w:after="30" w:line="240" w:lineRule="auto"/>
       </w:pPr>
       <w:r>
-        <w:t>Approx. Ideal Work Hours per Day:</w:t>
-      </w:r>
-      <w:r>
-        <w:t xml:space="preserve"> 15</w:t>
-      </w:r>
-      <w:r>
-        <w:t>/7 =</w:t>
-      </w:r>
-      <w:r>
-        <w:t xml:space="preserve"> 2.14</w:t>
-      </w:r>
-      <w:r>
-        <w:t xml:space="preserve"> IWH/day</w:t>
+        <w:t>Approx. Ideal Work Hours per Day: 15/7 = 2.14 IWH/day</w:t>
       </w:r>
     </w:p>
     <w:p>
@@ -947,13 +930,7 @@
         <w:spacing w:before="0" w:after="30" w:line="240" w:lineRule="auto"/>
       </w:pPr>
       <w:r>
-        <w:t>Approx. User Stories per Day:</w:t>
-      </w:r>
-      <w:r>
-        <w:t xml:space="preserve"> 7/14 = 0.5</w:t>
-      </w:r>
-      <w:r>
-        <w:t xml:space="preserve"> US/day</w:t>
+        <w:t>Approx. User Stories per Day: 7/14 = 0.5 US/day</w:t>
       </w:r>
     </w:p>
     <w:p>
@@ -961,32 +938,75 @@
         <w:spacing w:before="0" w:after="30" w:line="240" w:lineRule="auto"/>
       </w:pPr>
       <w:r>
-        <w:t>Approx. Ideal Work Hours per Day:</w:t>
-      </w:r>
-      <w:r>
-        <w:t xml:space="preserve"> 39/14</w:t>
-      </w:r>
-      <w:r>
-        <w:t xml:space="preserve"> =</w:t>
-      </w:r>
-      <w:r>
-        <w:t xml:space="preserve"> 2.79</w:t>
+        <w:t>Approx. Ideal Work Hours per Day: 39/14 = 2.79 IWH/day</w:t>
+      </w:r>
+    </w:p>
+    <w:p>
+      <w:pPr>
+        <w:pStyle w:val="Heading1"/>
+      </w:pPr>
+      <w:r>
+        <w:t>Images of prototype created</w:t>
+      </w:r>
+    </w:p>
+    <w:p>
+      <w:r>
+        <w:rPr>
+          <w:noProof/>
+          <w:lang w:eastAsia="en-US"/>
+        </w:rPr>
+        <w:drawing>
+          <wp:inline distT="0" distB="0" distL="0" distR="0">
+            <wp:extent cx="3524250" cy="4194810"/>
+            <wp:effectExtent l="0" t="0" r="0" b="0"/>
+            <wp:docPr id="1" name="Picture 1"/>
+            <wp:cNvGraphicFramePr>
+              <a:graphicFrameLocks xmlns:a="http://schemas.openxmlformats.org/drawingml/2006/main" noChangeAspect="1"/>
+            </wp:cNvGraphicFramePr>
+            <a:graphic xmlns:a="http://schemas.openxmlformats.org/drawingml/2006/main">
+              <a:graphicData uri="http://schemas.openxmlformats.org/drawingml/2006/picture">
+                <pic:pic xmlns:pic="http://schemas.openxmlformats.org/drawingml/2006/picture">
+                  <pic:nvPicPr>
+                    <pic:cNvPr id="0" name="Picture 1"/>
+                    <pic:cNvPicPr>
+                      <a:picLocks noChangeAspect="1" noChangeArrowheads="1"/>
+                    </pic:cNvPicPr>
+                  </pic:nvPicPr>
+                  <pic:blipFill>
+                    <a:blip r:embed="rId10" cstate="print">
+                      <a:extLst>
+                        <a:ext uri="{28A0092B-C50C-407E-A947-70E740481C1C}">
+                          <a14:useLocalDpi xmlns:a14="http://schemas.microsoft.com/office/drawing/2010/main" val="0"/>
+                        </a:ext>
+                      </a:extLst>
+                    </a:blip>
+                    <a:srcRect/>
+                    <a:stretch>
+                      <a:fillRect/>
+                    </a:stretch>
+                  </pic:blipFill>
+                  <pic:spPr bwMode="auto">
+                    <a:xfrm>
+                      <a:off x="0" y="0"/>
+                      <a:ext cx="3524250" cy="4194810"/>
+                    </a:xfrm>
+                    <a:prstGeom prst="rect">
+                      <a:avLst/>
+                    </a:prstGeom>
+                    <a:noFill/>
+                    <a:ln>
+                      <a:noFill/>
+                    </a:ln>
+                  </pic:spPr>
+                </pic:pic>
+              </a:graphicData>
+            </a:graphic>
+          </wp:inline>
+        </w:drawing>
       </w:r>
       <w:bookmarkStart w:id="0" w:name="_GoBack"/>
       <w:bookmarkEnd w:id="0"/>
-      <w:r>
-        <w:t xml:space="preserve"> IWH/day</w:t>
-      </w:r>
-    </w:p>
-    <w:p>
-      <w:pPr>
-        <w:pStyle w:val="Heading1"/>
-      </w:pPr>
-      <w:r>
-        <w:t>Images of prototype created</w:t>
-      </w:r>
-    </w:p>
-    <w:p/>
+    </w:p>
     <w:sectPr>
       <w:pgSz w:w="12240" w:h="15840"/>
       <w:pgMar w:top="1440" w:right="1440" w:bottom="1440" w:left="1440" w:header="720" w:footer="720" w:gutter="0"/>
@@ -4559,7 +4579,7 @@
 </file>
 
 <file path=customXml/itemProps2.xml><?xml version="1.0" encoding="utf-8"?>
-<ds:datastoreItem xmlns:ds="http://schemas.openxmlformats.org/officeDocument/2006/customXml" ds:itemID="{F1C9D0F6-0724-4EB8-A4FA-832FF94033DE}">
+<ds:datastoreItem xmlns:ds="http://schemas.openxmlformats.org/officeDocument/2006/customXml" ds:itemID="{D0BD98D4-88A3-4ED7-886A-C7A0305D5001}">
   <ds:schemaRefs>
     <ds:schemaRef ds:uri="http://schemas.openxmlformats.org/officeDocument/2006/bibliography"/>
   </ds:schemaRefs>
